--- a/materials/01.docx
+++ b/materials/01.docx
@@ -4,8 +4,16 @@
   <w:body>
     <w:p>
       <w:pPr>
-        <w:pStyle w:val="Standard"/>
         <w:spacing w:line="276" w:lineRule="auto"/>
+        <w:jc w:val="right"/>
+        <w:rPr>
+          <w:rFonts w:ascii="Times New Roman" w:hAnsi="Times New Roman" w:cs="Times New Roman"/>
+          <w:i/>
+          <w:sz w:val="20"/>
+          <w:lang w:val="en-US"/>
+        </w:rPr>
+      </w:pPr>
+      <w:r>
         <w:rPr>
           <w:rFonts w:cs="Times New Roman"/>
           <w:b/>
@@ -13,7 +21,9 @@
           <w:sz w:val="20"/>
           <w:szCs w:val="20"/>
         </w:rPr>
-      </w:pPr>
+        <w:t xml:space="preserve">Вопрос 1. Логический язык первого порядка. Понятия </w:t>
+      </w:r>
+      <w:proofErr w:type="spellStart"/>
       <w:r>
         <w:rPr>
           <w:rFonts w:cs="Times New Roman"/>
@@ -22,9 +32,9 @@
           <w:sz w:val="20"/>
           <w:szCs w:val="20"/>
         </w:rPr>
-        <w:t xml:space="preserve">Вопрос 1. Логический язык первого порядка. Понятия </w:t>
-      </w:r>
-      <w:proofErr w:type="spellStart"/>
+        <w:t>универса</w:t>
+      </w:r>
+      <w:proofErr w:type="spellEnd"/>
       <w:r>
         <w:rPr>
           <w:rFonts w:cs="Times New Roman"/>
@@ -33,9 +43,9 @@
           <w:sz w:val="20"/>
           <w:szCs w:val="20"/>
         </w:rPr>
-        <w:t>универса</w:t>
-      </w:r>
-      <w:proofErr w:type="spellEnd"/>
+        <w:t xml:space="preserve">, константы, переменной, функции, терма, предиката. Число всех k-местных предикатов и функций на n-элементном </w:t>
+      </w:r>
+      <w:proofErr w:type="spellStart"/>
       <w:r>
         <w:rPr>
           <w:rFonts w:cs="Times New Roman"/>
@@ -44,9 +54,9 @@
           <w:sz w:val="20"/>
           <w:szCs w:val="20"/>
         </w:rPr>
-        <w:t xml:space="preserve">, константы, переменной, функции, терма, предиката. Число всех k-местных предикатов и функций на n-элементном </w:t>
-      </w:r>
-      <w:proofErr w:type="spellStart"/>
+        <w:t>универсе</w:t>
+      </w:r>
+      <w:proofErr w:type="spellEnd"/>
       <w:r>
         <w:rPr>
           <w:rFonts w:cs="Times New Roman"/>
@@ -55,9 +65,8 @@
           <w:sz w:val="20"/>
           <w:szCs w:val="20"/>
         </w:rPr>
-        <w:t>универсе</w:t>
-      </w:r>
-      <w:proofErr w:type="spellEnd"/>
+        <w:t>. Синтаксис логического языка первого порядка: описание алфавита, построение переменных, термов и формул, примеры. Понятие подформулы, области действия квантора, связанной и свободной переменной, предложения.</w:t>
+      </w:r>
       <w:r>
         <w:rPr>
           <w:rFonts w:cs="Times New Roman"/>
@@ -66,7 +75,7 @@
           <w:sz w:val="20"/>
           <w:szCs w:val="20"/>
         </w:rPr>
-        <w:t>. Синтаксис логического языка первого порядка: описание алфавита, построение переменных, термов и формул, примеры. Понятие подформулы, области действия квантора, связанной и свободной переменной, предложения.</w:t>
+        <w:t xml:space="preserve"> </w:t>
       </w:r>
       <w:r>
         <w:rPr>
@@ -76,7 +85,7 @@
           <w:sz w:val="20"/>
           <w:szCs w:val="20"/>
         </w:rPr>
-        <w:t xml:space="preserve"> </w:t>
+        <w:t>Примеры</w:t>
       </w:r>
       <w:r>
         <w:rPr>
@@ -86,7 +95,52 @@
           <w:sz w:val="20"/>
           <w:szCs w:val="20"/>
         </w:rPr>
-        <w:t>Примеры</w:t>
+        <w:br/>
+      </w:r>
+      <w:r>
+        <w:rPr>
+          <w:rFonts w:ascii="Times New Roman" w:hAnsi="Times New Roman" w:cs="Times New Roman"/>
+          <w:i/>
+          <w:sz w:val="20"/>
+        </w:rPr>
+        <w:t xml:space="preserve">Билеты </w:t>
+      </w:r>
+      <w:r>
+        <w:rPr>
+          <w:rFonts w:ascii="Times New Roman" w:hAnsi="Times New Roman" w:cs="Times New Roman"/>
+          <w:i/>
+          <w:sz w:val="20"/>
+          <w:lang w:val="en-US"/>
+        </w:rPr>
+        <w:t>1</w:t>
+      </w:r>
+      <w:r>
+        <w:rPr>
+          <w:rFonts w:ascii="Times New Roman" w:hAnsi="Times New Roman" w:cs="Times New Roman"/>
+          <w:i/>
+          <w:sz w:val="20"/>
+        </w:rPr>
+        <w:t xml:space="preserve">, </w:t>
+      </w:r>
+      <w:r>
+        <w:rPr>
+          <w:rFonts w:ascii="Times New Roman" w:hAnsi="Times New Roman" w:cs="Times New Roman"/>
+          <w:i/>
+          <w:sz w:val="20"/>
+          <w:lang w:val="en-US"/>
+        </w:rPr>
+        <w:t>1</w:t>
+      </w:r>
+      <w:bookmarkStart w:id="0" w:name="_GoBack"/>
+      <w:bookmarkEnd w:id="0"/>
+      <w:r>
+        <w:rPr>
+          <w:rFonts w:ascii="Times New Roman" w:hAnsi="Times New Roman" w:cs="Times New Roman"/>
+          <w:i/>
+          <w:sz w:val="20"/>
+          <w:lang w:val="en-US"/>
+        </w:rPr>
+        <w:t>5</w:t>
       </w:r>
     </w:p>
     <w:p>
@@ -2445,8 +2499,6 @@
             </w:rPr>
             <m:t>;</m:t>
           </m:r>
-          <w:bookmarkStart w:id="0" w:name="_GoBack"/>
-          <w:bookmarkEnd w:id="0"/>
           <m:limLow>
             <m:limLowPr>
               <m:ctrlPr>
@@ -7447,7 +7499,7 @@
 </file>
 
 <file path=customXml/itemProps1.xml><?xml version="1.0" encoding="utf-8"?>
-<ds:datastoreItem xmlns:ds="http://schemas.openxmlformats.org/officeDocument/2006/customXml" ds:itemID="{299F34E7-3378-4BC3-A783-37BC38EDDD99}">
+<ds:datastoreItem xmlns:ds="http://schemas.openxmlformats.org/officeDocument/2006/customXml" ds:itemID="{0B632C2A-E777-4FCD-8E70-B71C87693397}">
   <ds:schemaRefs>
     <ds:schemaRef ds:uri="http://schemas.openxmlformats.org/officeDocument/2006/bibliography"/>
   </ds:schemaRefs>

--- a/materials/01.docx
+++ b/materials/01.docx
@@ -88,6 +88,32 @@
         </w:rPr>
         <w:t>Примеры</w:t>
       </w:r>
+    </w:p>
+    <w:p>
+      <w:pPr>
+        <w:pStyle w:val="Standard"/>
+        <w:spacing w:line="276" w:lineRule="auto"/>
+        <w:jc w:val="right"/>
+        <w:rPr>
+          <w:rFonts w:cs="Times New Roman"/>
+          <w:bCs/>
+          <w:i/>
+          <w:sz w:val="20"/>
+          <w:szCs w:val="20"/>
+        </w:rPr>
+      </w:pPr>
+      <w:r>
+        <w:rPr>
+          <w:rFonts w:cs="Times New Roman"/>
+          <w:bCs/>
+          <w:i/>
+          <w:sz w:val="20"/>
+          <w:szCs w:val="20"/>
+        </w:rPr>
+        <w:t>Билеты 1, 15</w:t>
+      </w:r>
+      <w:bookmarkStart w:id="0" w:name="_GoBack"/>
+      <w:bookmarkEnd w:id="0"/>
     </w:p>
     <w:p>
       <w:pPr>
@@ -2445,8 +2471,6 @@
             </w:rPr>
             <m:t>;</m:t>
           </m:r>
-          <w:bookmarkStart w:id="0" w:name="_GoBack"/>
-          <w:bookmarkEnd w:id="0"/>
           <m:limLow>
             <m:limLowPr>
               <m:ctrlPr>
@@ -7447,7 +7471,7 @@
 </file>
 
 <file path=customXml/itemProps1.xml><?xml version="1.0" encoding="utf-8"?>
-<ds:datastoreItem xmlns:ds="http://schemas.openxmlformats.org/officeDocument/2006/customXml" ds:itemID="{299F34E7-3378-4BC3-A783-37BC38EDDD99}">
+<ds:datastoreItem xmlns:ds="http://schemas.openxmlformats.org/officeDocument/2006/customXml" ds:itemID="{83BA8924-9077-4BBF-AC45-330072E0CCBA}">
   <ds:schemaRefs>
     <ds:schemaRef ds:uri="http://schemas.openxmlformats.org/officeDocument/2006/bibliography"/>
   </ds:schemaRefs>
